--- a/飞鹰加速器计划项目实训/03需求分析与设计/3.1项目需求分析/EN-C200 项目工作任务书 V1.0.docx
+++ b/飞鹰加速器计划项目实训/03需求分析与设计/3.1项目需求分析/EN-C200 项目工作任务书 V1.0.docx
@@ -163,14 +163,14 @@
               </w:rPr>
               <w:t>（</w:t>
             </w:r>
-            <w:permStart w:id="1004292161" w:edGrp="everyone"/>
+            <w:permStart w:id="32064799" w:edGrp="everyone"/>
             <w:r>
               <w:rPr>
                 <w:rFonts w:hint="eastAsia"/>
               </w:rPr>
               <w:t>V1.3</w:t>
             </w:r>
-            <w:permEnd w:id="1004292161"/>
+            <w:permEnd w:id="32064799"/>
             <w:r>
               <w:rPr>
                 <w:rFonts w:hint="eastAsia"/>
@@ -293,7 +293,7 @@
               </w:rPr>
               <w:t>共</w:t>
             </w:r>
-            <w:permStart w:id="815477764" w:edGrp="everyone"/>
+            <w:permStart w:id="1479704106" w:edGrp="everyone"/>
             <w:r>
               <w:rPr>
                 <w:rFonts w:hint="eastAsia"/>
@@ -314,7 +314,7 @@
               </w:rPr>
               <w:t xml:space="preserve"> </w:t>
             </w:r>
-            <w:permEnd w:id="815477764"/>
+            <w:permEnd w:id="1479704106"/>
             <w:r>
               <w:rPr>
                 <w:rFonts w:hint="eastAsia"/>
@@ -355,7 +355,7 @@
         </w:rPr>
         <w:t>修改（</w:t>
       </w:r>
-      <w:permStart w:id="394286529" w:edGrp="everyone"/>
+      <w:permStart w:id="2101889131" w:edGrp="everyone"/>
       <w:r>
         <w:rPr>
           <w:shd w:val="clear" w:color="auto" w:fill="DCE6F2"/>
@@ -369,7 +369,7 @@
         </w:rPr>
         <w:t>项目工作任务书</w:t>
       </w:r>
-      <w:permEnd w:id="394286529"/>
+      <w:permEnd w:id="2101889131"/>
       <w:r>
         <w:rPr>
           <w:rStyle w:val="Char"/>
@@ -474,14 +474,14 @@
               </w:rPr>
               <w:t>（</w:t>
             </w:r>
-            <w:permStart w:id="909919584" w:edGrp="everyone"/>
+            <w:permStart w:id="1835079213" w:edGrp="everyone"/>
             <w:r>
               <w:rPr>
                 <w:rFonts w:hint="eastAsia"/>
               </w:rPr>
               <w:t>朱宇凡</w:t>
             </w:r>
-            <w:permEnd w:id="909919584"/>
+            <w:permEnd w:id="1835079213"/>
             <w:r>
               <w:rPr>
                 <w:rFonts w:hint="eastAsia"/>
@@ -544,7 +544,7 @@
               </w:rPr>
               <w:t>（</w:t>
             </w:r>
-            <w:permStart w:id="212158301" w:edGrp="everyone"/>
+            <w:permStart w:id="1793810250" w:edGrp="everyone"/>
             <w:r>
               <w:rPr>
                 <w:rFonts w:hint="eastAsia"/>
@@ -572,7 +572,7 @@
             <w:r>
               <w:t>14</w:t>
             </w:r>
-            <w:permEnd w:id="212158301"/>
+            <w:permEnd w:id="1793810250"/>
             <w:r>
               <w:rPr>
                 <w:rFonts w:hint="eastAsia"/>
@@ -917,10 +917,10 @@
             <w:pPr>
               <w:pStyle w:val="aff0"/>
             </w:pPr>
-            <w:permStart w:id="755713202" w:edGrp="everyone" w:colFirst="0" w:colLast="0"/>
-            <w:permStart w:id="1470383147" w:edGrp="everyone" w:colFirst="1" w:colLast="1"/>
-            <w:permStart w:id="695272695" w:edGrp="everyone" w:colFirst="2" w:colLast="2"/>
-            <w:permStart w:id="1779568559" w:edGrp="everyone" w:colFirst="3" w:colLast="3"/>
+            <w:permStart w:id="1852310587" w:edGrp="everyone" w:colFirst="0" w:colLast="0"/>
+            <w:permStart w:id="1170169216" w:edGrp="everyone" w:colFirst="1" w:colLast="1"/>
+            <w:permStart w:id="1968076493" w:edGrp="everyone" w:colFirst="2" w:colLast="2"/>
+            <w:permStart w:id="2117277136" w:edGrp="everyone" w:colFirst="3" w:colLast="3"/>
             <w:r>
               <w:rPr>
                 <w:rFonts w:hint="eastAsia"/>
@@ -996,10 +996,10 @@
           </w:p>
         </w:tc>
       </w:tr>
-      <w:permEnd w:id="755713202"/>
-      <w:permEnd w:id="1470383147"/>
-      <w:permEnd w:id="695272695"/>
-      <w:permEnd w:id="1779568559"/>
+      <w:permEnd w:id="1852310587"/>
+      <w:permEnd w:id="1170169216"/>
+      <w:permEnd w:id="1968076493"/>
+      <w:permEnd w:id="2117277136"/>
       <w:tr>
         <w:trPr>
           <w:jc w:val="center"/>
@@ -1253,7 +1253,7 @@
         <w:t>录</w:t>
       </w:r>
     </w:p>
-    <w:permStart w:id="1472006019" w:edGrp="everyone"/>
+    <w:permStart w:id="983444143" w:edGrp="everyone"/>
     <w:p>
       <w:pPr>
         <w:pStyle w:val="TOC1"/>
@@ -1715,7 +1715,7 @@
       <w:r>
         <w:fldChar w:fldCharType="end"/>
       </w:r>
-      <w:permEnd w:id="1472006019"/>
+      <w:permEnd w:id="983444143"/>
     </w:p>
     <w:p>
       <w:pPr>
@@ -1818,14 +1818,14 @@
               </w:rPr>
               <w:t>（</w:t>
             </w:r>
-            <w:permStart w:id="283714715" w:edGrp="everyone"/>
+            <w:permStart w:id="386468404" w:edGrp="everyone"/>
             <w:r>
               <w:rPr>
                 <w:rFonts w:hint="eastAsia"/>
               </w:rPr>
               <w:t>210218-001</w:t>
             </w:r>
-            <w:permEnd w:id="283714715"/>
+            <w:permEnd w:id="386468404"/>
             <w:r>
               <w:rPr>
                 <w:rFonts w:hint="eastAsia"/>
@@ -1884,14 +1884,14 @@
               </w:rPr>
               <w:t>（</w:t>
             </w:r>
-            <w:permStart w:id="813985203" w:edGrp="everyone"/>
+            <w:permStart w:id="2094752540" w:edGrp="everyone"/>
             <w:r>
               <w:rPr>
                 <w:rFonts w:hint="eastAsia"/>
               </w:rPr>
               <w:t>2021/2/18~2021/4/20</w:t>
             </w:r>
-            <w:permEnd w:id="813985203"/>
+            <w:permEnd w:id="2094752540"/>
             <w:r>
               <w:rPr>
                 <w:rFonts w:hint="eastAsia"/>
@@ -1956,14 +1956,14 @@
               </w:rPr>
               <w:t>（</w:t>
             </w:r>
-            <w:permStart w:id="251617706" w:edGrp="everyone"/>
+            <w:permStart w:id="1341209999" w:edGrp="everyone"/>
             <w:r>
               <w:rPr>
                 <w:rFonts w:hint="eastAsia"/>
               </w:rPr>
               <w:t>物联网套件</w:t>
             </w:r>
-            <w:permEnd w:id="251617706"/>
+            <w:permEnd w:id="1341209999"/>
             <w:r>
               <w:rPr>
                 <w:rFonts w:hint="eastAsia"/>
@@ -2022,14 +2022,14 @@
               </w:rPr>
               <w:t>（</w:t>
             </w:r>
-            <w:permStart w:id="1477706373" w:edGrp="everyone"/>
+            <w:permStart w:id="2055935410" w:edGrp="everyone"/>
             <w:r>
               <w:rPr>
                 <w:rFonts w:hint="eastAsia"/>
               </w:rPr>
               <w:t>硬件部</w:t>
             </w:r>
-            <w:permEnd w:id="1477706373"/>
+            <w:permEnd w:id="2055935410"/>
             <w:r>
               <w:rPr>
                 <w:rFonts w:hint="eastAsia"/>
@@ -2094,14 +2094,14 @@
               </w:rPr>
               <w:t>（</w:t>
             </w:r>
-            <w:permStart w:id="813775699" w:edGrp="everyone"/>
+            <w:permStart w:id="760971086" w:edGrp="everyone"/>
             <w:r>
               <w:rPr>
                 <w:rFonts w:hint="eastAsia"/>
               </w:rPr>
               <w:t>EN-C200</w:t>
             </w:r>
-            <w:permEnd w:id="813775699"/>
+            <w:permEnd w:id="760971086"/>
             <w:r>
               <w:rPr>
                 <w:rFonts w:hint="eastAsia"/>
@@ -2160,7 +2160,7 @@
               </w:rPr>
               <w:t>（</w:t>
             </w:r>
-            <w:permStart w:id="1440972056" w:edGrp="everyone"/>
+            <w:permStart w:id="2049257668" w:edGrp="everyone"/>
             <w:r>
               <w:rPr>
                 <w:rFonts w:hint="eastAsia"/>
@@ -2173,7 +2173,7 @@
               </w:rPr>
               <w:t>001</w:t>
             </w:r>
-            <w:permEnd w:id="1440972056"/>
+            <w:permEnd w:id="2049257668"/>
             <w:r>
               <w:rPr>
                 <w:rFonts w:hint="eastAsia"/>
@@ -2238,7 +2238,7 @@
               </w:rPr>
               <w:t>（</w:t>
             </w:r>
-            <w:permStart w:id="776740002" w:edGrp="everyone"/>
+            <w:permStart w:id="1808867629" w:edGrp="everyone"/>
             <w:r>
               <w:rPr>
                 <w:rFonts w:hint="eastAsia"/>
@@ -2251,7 +2251,7 @@
               </w:rPr>
               <w:t>50000</w:t>
             </w:r>
-            <w:permEnd w:id="776740002"/>
+            <w:permEnd w:id="1808867629"/>
             <w:r>
               <w:rPr>
                 <w:rFonts w:hint="eastAsia"/>
@@ -2310,7 +2310,7 @@
               </w:rPr>
               <w:t>（</w:t>
             </w:r>
-            <w:permStart w:id="909269185" w:edGrp="everyone"/>
+            <w:permStart w:id="260115349" w:edGrp="everyone"/>
             <w:r>
               <w:rPr>
                 <w:rFonts w:hint="eastAsia"/>
@@ -2323,7 +2323,7 @@
               </w:rPr>
               <w:t>002</w:t>
             </w:r>
-            <w:permEnd w:id="909269185"/>
+            <w:permEnd w:id="260115349"/>
             <w:r>
               <w:rPr>
                 <w:rFonts w:hint="eastAsia"/>
@@ -2392,7 +2392,7 @@
         </w:rPr>
         <w:t>单选（</w:t>
       </w:r>
-      <w:permStart w:id="1261135069" w:edGrp="everyone"/>
+      <w:permStart w:id="108399966" w:edGrp="everyone"/>
       <w:r>
         <w:rPr>
           <w:rFonts w:hint="eastAsia"/>
@@ -2411,7 +2411,7 @@
         </w:rPr>
         <w:t xml:space="preserve"> </w:t>
       </w:r>
-      <w:permEnd w:id="1261135069"/>
+      <w:permEnd w:id="108399966"/>
       <w:r>
         <w:rPr>
           <w:rFonts w:hint="eastAsia"/>
@@ -2605,7 +2605,7 @@
         </w:rPr>
         <w:t>单选（</w:t>
       </w:r>
-      <w:permStart w:id="124677187" w:edGrp="everyone"/>
+      <w:permStart w:id="56231248" w:edGrp="everyone"/>
       <w:r>
         <w:rPr>
           <w:rFonts w:hint="eastAsia"/>
@@ -2624,7 +2624,7 @@
         </w:rPr>
         <w:t xml:space="preserve"> </w:t>
       </w:r>
-      <w:permEnd w:id="124677187"/>
+      <w:permEnd w:id="56231248"/>
       <w:r>
         <w:rPr>
           <w:rFonts w:hint="eastAsia"/>
@@ -2918,7 +2918,7 @@
               </w:rPr>
               <w:t>单选（</w:t>
             </w:r>
-            <w:permStart w:id="310459342" w:edGrp="everyone"/>
+            <w:permStart w:id="1524322327" w:edGrp="everyone"/>
             <w:r>
               <w:rPr>
                 <w:rFonts w:hint="eastAsia"/>
@@ -2937,7 +2937,7 @@
               </w:rPr>
               <w:t xml:space="preserve"> </w:t>
             </w:r>
-            <w:permEnd w:id="310459342"/>
+            <w:permEnd w:id="1524322327"/>
             <w:r>
               <w:rPr>
                 <w:rFonts w:hint="eastAsia"/>
@@ -3020,7 +3020,7 @@
               </w:rPr>
               <w:t>单选（</w:t>
             </w:r>
-            <w:permStart w:id="876219607" w:edGrp="everyone"/>
+            <w:permStart w:id="1911706478" w:edGrp="everyone"/>
             <w:r>
               <w:rPr>
                 <w:rFonts w:hint="eastAsia"/>
@@ -3036,7 +3036,7 @@
               </w:rPr>
               <w:t xml:space="preserve"> </w:t>
             </w:r>
-            <w:permEnd w:id="876219607"/>
+            <w:permEnd w:id="1911706478"/>
             <w:r>
               <w:rPr>
                 <w:rFonts w:hint="eastAsia"/>
@@ -3143,7 +3143,7 @@
               </w:rPr>
               <w:t>单选（</w:t>
             </w:r>
-            <w:permStart w:id="132275626" w:edGrp="everyone"/>
+            <w:permStart w:id="1445539534" w:edGrp="everyone"/>
             <w:r>
               <w:rPr>
                 <w:rFonts w:hint="eastAsia"/>
@@ -3159,7 +3159,7 @@
               </w:rPr>
               <w:t xml:space="preserve"> </w:t>
             </w:r>
-            <w:permEnd w:id="132275626"/>
+            <w:permEnd w:id="1445539534"/>
             <w:r>
               <w:rPr>
                 <w:rFonts w:hint="eastAsia"/>
@@ -3254,7 +3254,7 @@
               </w:rPr>
               <w:t>单选（</w:t>
             </w:r>
-            <w:permStart w:id="71962934" w:edGrp="everyone"/>
+            <w:permStart w:id="897791971" w:edGrp="everyone"/>
             <w:r>
               <w:rPr>
                 <w:rFonts w:hint="eastAsia"/>
@@ -3270,7 +3270,7 @@
               </w:rPr>
               <w:t xml:space="preserve"> </w:t>
             </w:r>
-            <w:permEnd w:id="71962934"/>
+            <w:permEnd w:id="897791971"/>
             <w:r>
               <w:rPr>
                 <w:rFonts w:hint="eastAsia"/>
@@ -3365,7 +3365,7 @@
               </w:rPr>
               <w:t>单选（</w:t>
             </w:r>
-            <w:permStart w:id="1895776583" w:edGrp="everyone"/>
+            <w:permStart w:id="937308374" w:edGrp="everyone"/>
             <w:r>
               <w:rPr>
                 <w:rFonts w:hint="eastAsia"/>
@@ -3381,7 +3381,7 @@
               </w:rPr>
               <w:t xml:space="preserve"> </w:t>
             </w:r>
-            <w:permEnd w:id="1895776583"/>
+            <w:permEnd w:id="937308374"/>
             <w:r>
               <w:rPr>
                 <w:rFonts w:hint="eastAsia"/>
@@ -3476,7 +3476,7 @@
               </w:rPr>
               <w:t>单选（</w:t>
             </w:r>
-            <w:permStart w:id="1391275900" w:edGrp="everyone"/>
+            <w:permStart w:id="1941470275" w:edGrp="everyone"/>
             <w:r>
               <w:rPr>
                 <w:rFonts w:hint="eastAsia"/>
@@ -3492,7 +3492,7 @@
               </w:rPr>
               <w:t xml:space="preserve"> </w:t>
             </w:r>
-            <w:permEnd w:id="1391275900"/>
+            <w:permEnd w:id="1941470275"/>
             <w:r>
               <w:rPr>
                 <w:rFonts w:hint="eastAsia"/>
@@ -3587,7 +3587,7 @@
               </w:rPr>
               <w:t>单选（</w:t>
             </w:r>
-            <w:permStart w:id="1295525331" w:edGrp="everyone"/>
+            <w:permStart w:id="1985420115" w:edGrp="everyone"/>
             <w:r>
               <w:rPr>
                 <w:rFonts w:hint="eastAsia"/>
@@ -3603,7 +3603,7 @@
               </w:rPr>
               <w:t xml:space="preserve"> </w:t>
             </w:r>
-            <w:permEnd w:id="1295525331"/>
+            <w:permEnd w:id="1985420115"/>
             <w:r>
               <w:rPr>
                 <w:rFonts w:hint="eastAsia"/>
@@ -3698,7 +3698,7 @@
               </w:rPr>
               <w:t>单选（</w:t>
             </w:r>
-            <w:permStart w:id="1218917334" w:edGrp="everyone"/>
+            <w:permStart w:id="39798267" w:edGrp="everyone"/>
             <w:r>
               <w:rPr>
                 <w:rFonts w:hint="eastAsia"/>
@@ -3714,7 +3714,7 @@
               </w:rPr>
               <w:t xml:space="preserve"> </w:t>
             </w:r>
-            <w:permEnd w:id="1218917334"/>
+            <w:permEnd w:id="39798267"/>
             <w:r>
               <w:rPr>
                 <w:rFonts w:hint="eastAsia"/>
@@ -3833,7 +3833,7 @@
               </w:rPr>
               <w:t>单选（</w:t>
             </w:r>
-            <w:permStart w:id="1463385261" w:edGrp="everyone"/>
+            <w:permStart w:id="1227497585" w:edGrp="everyone"/>
             <w:r>
               <w:rPr>
                 <w:rFonts w:hint="eastAsia"/>
@@ -3849,7 +3849,7 @@
               </w:rPr>
               <w:t xml:space="preserve"> </w:t>
             </w:r>
-            <w:permEnd w:id="1463385261"/>
+            <w:permEnd w:id="1227497585"/>
             <w:r>
               <w:rPr>
                 <w:rFonts w:hint="eastAsia"/>
@@ -4016,7 +4016,7 @@
               </w:rPr>
               <w:t>单选（</w:t>
             </w:r>
-            <w:permStart w:id="958685531" w:edGrp="everyone"/>
+            <w:permStart w:id="750986693" w:edGrp="everyone"/>
             <w:r>
               <w:rPr>
                 <w:rFonts w:hint="eastAsia"/>
@@ -4032,7 +4032,7 @@
               </w:rPr>
               <w:t xml:space="preserve"> </w:t>
             </w:r>
-            <w:permEnd w:id="958685531"/>
+            <w:permEnd w:id="750986693"/>
             <w:r>
               <w:rPr>
                 <w:rFonts w:hint="eastAsia"/>
@@ -4161,7 +4161,7 @@
               </w:rPr>
               <w:t>单选（</w:t>
             </w:r>
-            <w:permStart w:id="467752782" w:edGrp="everyone"/>
+            <w:permStart w:id="1745451989" w:edGrp="everyone"/>
             <w:r>
               <w:rPr>
                 <w:rFonts w:hint="eastAsia"/>
@@ -4177,7 +4177,7 @@
               </w:rPr>
               <w:t xml:space="preserve"> </w:t>
             </w:r>
-            <w:permEnd w:id="467752782"/>
+            <w:permEnd w:id="1745451989"/>
             <w:r>
               <w:rPr>
                 <w:rFonts w:hint="eastAsia"/>
@@ -4303,7 +4303,7 @@
               </w:rPr>
               <w:t>单选（</w:t>
             </w:r>
-            <w:permStart w:id="280837510" w:edGrp="everyone"/>
+            <w:permStart w:id="2031841450" w:edGrp="everyone"/>
             <w:r>
               <w:rPr>
                 <w:rFonts w:hint="eastAsia"/>
@@ -4319,7 +4319,7 @@
               </w:rPr>
               <w:t xml:space="preserve"> </w:t>
             </w:r>
-            <w:permEnd w:id="280837510"/>
+            <w:permEnd w:id="2031841450"/>
             <w:r>
               <w:rPr>
                 <w:rFonts w:hint="eastAsia"/>
@@ -4421,7 +4421,7 @@
               </w:rPr>
               <w:t>单选（</w:t>
             </w:r>
-            <w:permStart w:id="2146456037" w:edGrp="everyone"/>
+            <w:permStart w:id="2050970222" w:edGrp="everyone"/>
             <w:r>
               <w:rPr>
                 <w:rFonts w:hint="eastAsia"/>
@@ -4437,7 +4437,7 @@
               </w:rPr>
               <w:t xml:space="preserve"> </w:t>
             </w:r>
-            <w:permEnd w:id="2146456037"/>
+            <w:permEnd w:id="2050970222"/>
             <w:r>
               <w:rPr>
                 <w:rFonts w:hint="eastAsia"/>
@@ -4995,7 +4995,7 @@
         </w:rPr>
         <w:t>单选（</w:t>
       </w:r>
-      <w:permStart w:id="865233688" w:edGrp="everyone"/>
+      <w:permStart w:id="333189297" w:edGrp="everyone"/>
       <w:r>
         <w:rPr>
           <w:rFonts w:hint="eastAsia"/>
@@ -5011,7 +5011,7 @@
         </w:rPr>
         <w:t xml:space="preserve"> </w:t>
       </w:r>
-      <w:permEnd w:id="865233688"/>
+      <w:permEnd w:id="333189297"/>
       <w:r>
         <w:rPr>
           <w:rFonts w:hint="eastAsia"/>
@@ -5222,7 +5222,7 @@
               </w:rPr>
               <w:t>单选（</w:t>
             </w:r>
-            <w:permStart w:id="2029794940" w:edGrp="everyone"/>
+            <w:permStart w:id="877528725" w:edGrp="everyone"/>
             <w:r>
               <w:rPr>
                 <w:rFonts w:hint="eastAsia"/>
@@ -5238,7 +5238,7 @@
               </w:rPr>
               <w:t xml:space="preserve"> </w:t>
             </w:r>
-            <w:permEnd w:id="2029794940"/>
+            <w:permEnd w:id="877528725"/>
             <w:r>
               <w:rPr>
                 <w:rFonts w:hint="eastAsia"/>
@@ -5344,7 +5344,7 @@
               </w:rPr>
               <w:t>单选（</w:t>
             </w:r>
-            <w:permStart w:id="1719805706" w:edGrp="everyone"/>
+            <w:permStart w:id="1695893924" w:edGrp="everyone"/>
             <w:r>
               <w:rPr>
                 <w:rFonts w:hint="eastAsia"/>
@@ -5360,7 +5360,7 @@
               </w:rPr>
               <w:t xml:space="preserve"> </w:t>
             </w:r>
-            <w:permEnd w:id="1719805706"/>
+            <w:permEnd w:id="1695893924"/>
             <w:r>
               <w:rPr>
                 <w:rFonts w:hint="eastAsia"/>
@@ -5529,7 +5529,7 @@
               </w:rPr>
               <w:t>单选（</w:t>
             </w:r>
-            <w:permStart w:id="1928353496" w:edGrp="everyone"/>
+            <w:permStart w:id="1868768614" w:edGrp="everyone"/>
             <w:r>
               <w:rPr>
                 <w:rFonts w:hint="eastAsia"/>
@@ -5545,7 +5545,7 @@
               </w:rPr>
               <w:t xml:space="preserve"> </w:t>
             </w:r>
-            <w:permEnd w:id="1928353496"/>
+            <w:permEnd w:id="1868768614"/>
             <w:r>
               <w:rPr>
                 <w:rFonts w:hint="eastAsia"/>
@@ -5790,7 +5790,7 @@
         </w:rPr>
         <w:t>单选（</w:t>
       </w:r>
-      <w:permStart w:id="2006986317" w:edGrp="everyone"/>
+      <w:permStart w:id="1574205657" w:edGrp="everyone"/>
       <w:r>
         <w:rPr>
           <w:rFonts w:hint="eastAsia"/>
@@ -5806,7 +5806,7 @@
         </w:rPr>
         <w:t xml:space="preserve"> </w:t>
       </w:r>
-      <w:permEnd w:id="2006986317"/>
+      <w:permEnd w:id="1574205657"/>
       <w:r>
         <w:rPr>
           <w:rFonts w:hint="eastAsia"/>
@@ -6002,7 +6002,7 @@
               </w:rPr>
               <w:t>单选（</w:t>
             </w:r>
-            <w:permStart w:id="928414259" w:edGrp="everyone"/>
+            <w:permStart w:id="1363765770" w:edGrp="everyone"/>
             <w:r>
               <w:rPr>
                 <w:rFonts w:hint="eastAsia"/>
@@ -6018,7 +6018,7 @@
               </w:rPr>
               <w:t xml:space="preserve"> </w:t>
             </w:r>
-            <w:permEnd w:id="928414259"/>
+            <w:permEnd w:id="1363765770"/>
             <w:r>
               <w:rPr>
                 <w:rFonts w:hint="eastAsia"/>
@@ -6088,7 +6088,7 @@
               </w:rPr>
               <w:t>单选（</w:t>
             </w:r>
-            <w:permStart w:id="1763846776" w:edGrp="everyone"/>
+            <w:permStart w:id="1245980962" w:edGrp="everyone"/>
             <w:r>
               <w:rPr>
                 <w:rFonts w:hint="eastAsia"/>
@@ -6104,7 +6104,7 @@
               </w:rPr>
               <w:t xml:space="preserve"> </w:t>
             </w:r>
-            <w:permEnd w:id="1763846776"/>
+            <w:permEnd w:id="1245980962"/>
             <w:r>
               <w:rPr>
                 <w:rFonts w:hint="eastAsia"/>
@@ -6257,7 +6257,7 @@
         </w:rPr>
         <w:t>单选（</w:t>
       </w:r>
-      <w:permStart w:id="159845089" w:edGrp="everyone"/>
+      <w:permStart w:id="669079004" w:edGrp="everyone"/>
       <w:r>
         <w:rPr>
           <w:rFonts w:hint="eastAsia"/>
@@ -6273,7 +6273,7 @@
         </w:rPr>
         <w:t xml:space="preserve"> </w:t>
       </w:r>
-      <w:permEnd w:id="159845089"/>
+      <w:permEnd w:id="669079004"/>
       <w:r>
         <w:rPr>
           <w:rFonts w:hint="eastAsia"/>
@@ -6469,7 +6469,7 @@
               </w:rPr>
               <w:t>单选（</w:t>
             </w:r>
-            <w:permStart w:id="924458914" w:edGrp="everyone"/>
+            <w:permStart w:id="52564055" w:edGrp="everyone"/>
             <w:r>
               <w:rPr>
                 <w:rFonts w:hint="eastAsia"/>
@@ -6485,7 +6485,7 @@
               </w:rPr>
               <w:t xml:space="preserve"> </w:t>
             </w:r>
-            <w:permEnd w:id="924458914"/>
+            <w:permEnd w:id="52564055"/>
             <w:r>
               <w:rPr>
                 <w:rFonts w:hint="eastAsia"/>
@@ -6579,7 +6579,7 @@
               </w:rPr>
               <w:t>单选（</w:t>
             </w:r>
-            <w:permStart w:id="101324253" w:edGrp="everyone"/>
+            <w:permStart w:id="1249013558" w:edGrp="everyone"/>
             <w:r>
               <w:rPr>
                 <w:rFonts w:hint="eastAsia"/>
@@ -6595,7 +6595,7 @@
               </w:rPr>
               <w:t xml:space="preserve"> </w:t>
             </w:r>
-            <w:permEnd w:id="101324253"/>
+            <w:permEnd w:id="1249013558"/>
             <w:r>
               <w:rPr>
                 <w:rFonts w:hint="eastAsia"/>
@@ -6671,7 +6671,7 @@
               </w:rPr>
               <w:t>单选（</w:t>
             </w:r>
-            <w:permStart w:id="775706907" w:edGrp="everyone"/>
+            <w:permStart w:id="15218551" w:edGrp="everyone"/>
             <w:r>
               <w:rPr>
                 <w:rFonts w:hint="eastAsia"/>
@@ -6687,7 +6687,7 @@
               </w:rPr>
               <w:t xml:space="preserve"> </w:t>
             </w:r>
-            <w:permEnd w:id="775706907"/>
+            <w:permEnd w:id="15218551"/>
             <w:r>
               <w:rPr>
                 <w:rFonts w:hint="eastAsia"/>
@@ -6897,9 +6897,9 @@
         <w:tblLook w:val="04A0" w:firstRow="1" w:lastRow="0" w:firstColumn="1" w:lastColumn="0" w:noHBand="0" w:noVBand="1"/>
       </w:tblPr>
       <w:tblGrid>
-        <w:gridCol w:w="3258"/>
+        <w:gridCol w:w="3257"/>
         <w:gridCol w:w="2884"/>
-        <w:gridCol w:w="2154"/>
+        <w:gridCol w:w="2155"/>
       </w:tblGrid>
       <w:tr>
         <w:tc>
@@ -7025,14 +7025,14 @@
               </w:rPr>
               <w:t>（</w:t>
             </w:r>
-            <w:permStart w:id="972586817" w:edGrp="everyone"/>
+            <w:permStart w:id="497581201" w:edGrp="everyone"/>
             <w:r>
               <w:rPr>
                 <w:rFonts w:hint="eastAsia"/>
               </w:rPr>
               <w:t xml:space="preserve"> Y </w:t>
             </w:r>
-            <w:permEnd w:id="972586817"/>
+            <w:permEnd w:id="497581201"/>
             <w:r>
               <w:rPr>
                 <w:rFonts w:hint="eastAsia"/>
@@ -7107,14 +7107,14 @@
               </w:rPr>
               <w:t>（</w:t>
             </w:r>
-            <w:permStart w:id="1781473661" w:edGrp="everyone"/>
+            <w:permStart w:id="999782919" w:edGrp="everyone"/>
             <w:r>
               <w:rPr>
                 <w:rFonts w:hint="eastAsia"/>
               </w:rPr>
               <w:t xml:space="preserve"> Y </w:t>
             </w:r>
-            <w:permEnd w:id="1781473661"/>
+            <w:permEnd w:id="999782919"/>
             <w:r>
               <w:rPr>
                 <w:rFonts w:hint="eastAsia"/>
@@ -7189,14 +7189,14 @@
               </w:rPr>
               <w:t>（</w:t>
             </w:r>
-            <w:permStart w:id="1642154324" w:edGrp="everyone"/>
+            <w:permStart w:id="403458069" w:edGrp="everyone"/>
             <w:r>
               <w:rPr>
                 <w:rFonts w:hint="eastAsia"/>
               </w:rPr>
               <w:t xml:space="preserve"> Y </w:t>
             </w:r>
-            <w:permEnd w:id="1642154324"/>
+            <w:permEnd w:id="403458069"/>
             <w:r>
               <w:rPr>
                 <w:rFonts w:hint="eastAsia"/>
@@ -7271,14 +7271,23 @@
               </w:rPr>
               <w:t>（</w:t>
             </w:r>
-            <w:permStart w:id="786183265" w:edGrp="everyone"/>
-            <w:r>
-              <w:rPr>
-                <w:rFonts w:hint="eastAsia"/>
-              </w:rPr>
-              <w:t xml:space="preserve"> Y </w:t>
-            </w:r>
-            <w:permEnd w:id="786183265"/>
+            <w:permStart w:id="1625568118" w:edGrp="everyone"/>
+            <w:r>
+              <w:rPr>
+                <w:rFonts w:hint="eastAsia"/>
+              </w:rPr>
+              <w:t xml:space="preserve"> </w:t>
+            </w:r>
+            <w:r>
+              <w:t>N</w:t>
+            </w:r>
+            <w:r>
+              <w:rPr>
+                <w:rFonts w:hint="eastAsia"/>
+              </w:rPr>
+              <w:t xml:space="preserve"> </w:t>
+            </w:r>
+            <w:permEnd w:id="1625568118"/>
             <w:r>
               <w:rPr>
                 <w:rFonts w:hint="eastAsia"/>
@@ -7353,14 +7362,14 @@
               </w:rPr>
               <w:t>（</w:t>
             </w:r>
-            <w:permStart w:id="390159196" w:edGrp="everyone"/>
+            <w:permStart w:id="1348363172" w:edGrp="everyone"/>
             <w:r>
               <w:rPr>
                 <w:rFonts w:hint="eastAsia"/>
               </w:rPr>
               <w:t xml:space="preserve"> Y </w:t>
             </w:r>
-            <w:permEnd w:id="390159196"/>
+            <w:permEnd w:id="1348363172"/>
             <w:r>
               <w:rPr>
                 <w:rFonts w:hint="eastAsia"/>
@@ -7435,14 +7444,14 @@
               </w:rPr>
               <w:t>（</w:t>
             </w:r>
-            <w:permStart w:id="932398739" w:edGrp="everyone"/>
+            <w:permStart w:id="641296054" w:edGrp="everyone"/>
             <w:r>
               <w:rPr>
                 <w:rFonts w:hint="eastAsia"/>
               </w:rPr>
               <w:t xml:space="preserve"> Y </w:t>
             </w:r>
-            <w:permEnd w:id="932398739"/>
+            <w:permEnd w:id="641296054"/>
             <w:r>
               <w:rPr>
                 <w:rFonts w:hint="eastAsia"/>
@@ -7529,14 +7538,14 @@
               </w:rPr>
               <w:t>（</w:t>
             </w:r>
-            <w:permStart w:id="681983104" w:edGrp="everyone"/>
+            <w:permStart w:id="1951801338" w:edGrp="everyone"/>
             <w:r>
               <w:rPr>
                 <w:rFonts w:hint="eastAsia"/>
               </w:rPr>
               <w:t xml:space="preserve"> Y </w:t>
             </w:r>
-            <w:permEnd w:id="681983104"/>
+            <w:permEnd w:id="1951801338"/>
             <w:r>
               <w:rPr>
                 <w:rFonts w:hint="eastAsia"/>
@@ -7615,14 +7624,23 @@
               </w:rPr>
               <w:t>（</w:t>
             </w:r>
-            <w:permStart w:id="322118084" w:edGrp="everyone"/>
-            <w:r>
-              <w:rPr>
-                <w:rFonts w:hint="eastAsia"/>
-              </w:rPr>
-              <w:t xml:space="preserve"> Y </w:t>
-            </w:r>
-            <w:permEnd w:id="322118084"/>
+            <w:permStart w:id="1454463270" w:edGrp="everyone"/>
+            <w:r>
+              <w:rPr>
+                <w:rFonts w:hint="eastAsia"/>
+              </w:rPr>
+              <w:t xml:space="preserve"> </w:t>
+            </w:r>
+            <w:r>
+              <w:t>N</w:t>
+            </w:r>
+            <w:r>
+              <w:rPr>
+                <w:rFonts w:hint="eastAsia"/>
+              </w:rPr>
+              <w:t xml:space="preserve"> </w:t>
+            </w:r>
+            <w:permEnd w:id="1454463270"/>
             <w:r>
               <w:rPr>
                 <w:rFonts w:hint="eastAsia"/>
@@ -7700,14 +7718,23 @@
               </w:rPr>
               <w:t>（</w:t>
             </w:r>
-            <w:permStart w:id="1956264209" w:edGrp="everyone"/>
-            <w:r>
-              <w:rPr>
-                <w:rFonts w:hint="eastAsia"/>
-              </w:rPr>
-              <w:t xml:space="preserve"> Y </w:t>
-            </w:r>
-            <w:permEnd w:id="1956264209"/>
+            <w:permStart w:id="1345000067" w:edGrp="everyone"/>
+            <w:r>
+              <w:rPr>
+                <w:rFonts w:hint="eastAsia"/>
+              </w:rPr>
+              <w:t xml:space="preserve"> </w:t>
+            </w:r>
+            <w:r>
+              <w:t>N</w:t>
+            </w:r>
+            <w:r>
+              <w:rPr>
+                <w:rFonts w:hint="eastAsia"/>
+              </w:rPr>
+              <w:t xml:space="preserve"> </w:t>
+            </w:r>
+            <w:permEnd w:id="1345000067"/>
             <w:r>
               <w:rPr>
                 <w:rFonts w:hint="eastAsia"/>
@@ -7785,14 +7812,23 @@
               </w:rPr>
               <w:t>（</w:t>
             </w:r>
-            <w:permStart w:id="2104589913" w:edGrp="everyone"/>
-            <w:r>
-              <w:rPr>
-                <w:rFonts w:hint="eastAsia"/>
-              </w:rPr>
-              <w:t xml:space="preserve"> Y </w:t>
-            </w:r>
-            <w:permEnd w:id="2104589913"/>
+            <w:permStart w:id="1142639268" w:edGrp="everyone"/>
+            <w:r>
+              <w:rPr>
+                <w:rFonts w:hint="eastAsia"/>
+              </w:rPr>
+              <w:t xml:space="preserve"> </w:t>
+            </w:r>
+            <w:r>
+              <w:t>N</w:t>
+            </w:r>
+            <w:r>
+              <w:rPr>
+                <w:rFonts w:hint="eastAsia"/>
+              </w:rPr>
+              <w:t xml:space="preserve"> </w:t>
+            </w:r>
+            <w:permEnd w:id="1142639268"/>
             <w:r>
               <w:rPr>
                 <w:rFonts w:hint="eastAsia"/>
@@ -7885,7 +7921,7 @@
         </w:rPr>
         <w:t>（</w:t>
       </w:r>
-      <w:permStart w:id="1514486436" w:edGrp="everyone"/>
+      <w:permStart w:id="1753644473" w:edGrp="everyone"/>
       <w:r>
         <w:rPr>
           <w:rFonts w:hint="eastAsia"/>
@@ -7893,7 +7929,7 @@
         </w:rPr>
         <w:t xml:space="preserve"> Y </w:t>
       </w:r>
-      <w:permEnd w:id="1514486436"/>
+      <w:permEnd w:id="1753644473"/>
       <w:r>
         <w:rPr>
           <w:rFonts w:hint="eastAsia"/>
@@ -7938,7 +7974,7 @@
         </w:rPr>
         <w:t>（</w:t>
       </w:r>
-      <w:permStart w:id="1732988311" w:edGrp="everyone"/>
+      <w:permStart w:id="473112411" w:edGrp="everyone"/>
       <w:r>
         <w:rPr>
           <w:rFonts w:hint="eastAsia"/>
@@ -7946,7 +7982,7 @@
         </w:rPr>
         <w:t xml:space="preserve"> Y </w:t>
       </w:r>
-      <w:permEnd w:id="1732988311"/>
+      <w:permEnd w:id="473112411"/>
       <w:r>
         <w:rPr>
           <w:rFonts w:hint="eastAsia"/>
@@ -7991,7 +8027,7 @@
         </w:rPr>
         <w:t>（</w:t>
       </w:r>
-      <w:permStart w:id="423324843" w:edGrp="everyone"/>
+      <w:permStart w:id="1016429267" w:edGrp="everyone"/>
       <w:r>
         <w:rPr>
           <w:rFonts w:hint="eastAsia"/>
@@ -7999,7 +8035,7 @@
         </w:rPr>
         <w:t xml:space="preserve"> Y </w:t>
       </w:r>
-      <w:permEnd w:id="423324843"/>
+      <w:permEnd w:id="1016429267"/>
       <w:r>
         <w:rPr>
           <w:rFonts w:hint="eastAsia"/>
@@ -8044,7 +8080,7 @@
         </w:rPr>
         <w:t>（</w:t>
       </w:r>
-      <w:permStart w:id="2029852756" w:edGrp="everyone"/>
+      <w:permStart w:id="249783686" w:edGrp="everyone"/>
       <w:r>
         <w:rPr>
           <w:rFonts w:hint="eastAsia"/>
@@ -8052,7 +8088,7 @@
         </w:rPr>
         <w:t xml:space="preserve"> Y </w:t>
       </w:r>
-      <w:permEnd w:id="2029852756"/>
+      <w:permEnd w:id="249783686"/>
       <w:r>
         <w:rPr>
           <w:rFonts w:hint="eastAsia"/>
@@ -8097,7 +8133,7 @@
         </w:rPr>
         <w:t>（</w:t>
       </w:r>
-      <w:permStart w:id="1348228019" w:edGrp="everyone"/>
+      <w:permStart w:id="1832538666" w:edGrp="everyone"/>
       <w:r>
         <w:rPr>
           <w:rFonts w:hint="eastAsia"/>
@@ -8105,7 +8141,7 @@
         </w:rPr>
         <w:t xml:space="preserve"> Y </w:t>
       </w:r>
-      <w:permEnd w:id="1348228019"/>
+      <w:permEnd w:id="1832538666"/>
       <w:r>
         <w:rPr>
           <w:rFonts w:hint="eastAsia"/>
